--- a/Lab 1 Materials/Lab One Work Breakdown_.docx
+++ b/Lab 1 Materials/Lab One Work Breakdown_.docx
@@ -14,6 +14,118 @@
           <w:rtl w:val="0"/>
         </w:rPr>
         <w:t xml:space="preserve">Work Breakdown - Lab One</w:t>
+      </w:r>
+    </w:p>
+    <w:p>
+      <w:pPr>
+        <w:pStyle w:val="Heading3"/>
+        <w:rPr>
+          <w:u w:val="single"/>
+        </w:rPr>
+      </w:pPr>
+      <w:bookmarkStart w:colFirst="0" w:colLast="0" w:name="_ixsp5ir7089i" w:id="1"/>
+      <w:bookmarkEnd w:id="1"/>
+      <w:r>
+        <w:rPr>
+          <w:u w:val="single"/>
+          <w:rtl w:val="0"/>
+        </w:rPr>
+        <w:t xml:space="preserve">Team Lead</w:t>
+      </w:r>
+    </w:p>
+    <w:p>
+      <w:pPr>
+        <w:rPr/>
+      </w:pPr>
+      <w:r>
+        <w:rPr>
+          <w:rtl w:val="0"/>
+        </w:rPr>
+        <w:t xml:space="preserve">Diego Lopez </w:t>
+      </w:r>
+    </w:p>
+    <w:p>
+      <w:pPr>
+        <w:pStyle w:val="Heading3"/>
+        <w:rPr>
+          <w:u w:val="single"/>
+        </w:rPr>
+      </w:pPr>
+      <w:bookmarkStart w:colFirst="0" w:colLast="0" w:name="_kt4kpqpjpepe" w:id="2"/>
+      <w:bookmarkEnd w:id="2"/>
+      <w:r>
+        <w:rPr>
+          <w:u w:val="single"/>
+          <w:rtl w:val="0"/>
+        </w:rPr>
+        <w:t xml:space="preserve">Teammate 2</w:t>
+      </w:r>
+    </w:p>
+    <w:p>
+      <w:pPr>
+        <w:rPr/>
+      </w:pPr>
+      <w:r>
+        <w:rPr>
+          <w:rtl w:val="0"/>
+        </w:rPr>
+        <w:t xml:space="preserve">Argenis Aquino worked on coding based on instructions given</w:t>
+      </w:r>
+    </w:p>
+    <w:p>
+      <w:pPr>
+        <w:pStyle w:val="Heading3"/>
+        <w:rPr>
+          <w:u w:val="single"/>
+        </w:rPr>
+      </w:pPr>
+      <w:bookmarkStart w:colFirst="0" w:colLast="0" w:name="_3fnt2229x3t3" w:id="3"/>
+      <w:bookmarkEnd w:id="3"/>
+      <w:r>
+        <w:rPr>
+          <w:u w:val="single"/>
+          <w:rtl w:val="0"/>
+        </w:rPr>
+        <w:t xml:space="preserve">Teammate 3</w:t>
+      </w:r>
+    </w:p>
+    <w:p>
+      <w:pPr>
+        <w:rPr/>
+      </w:pPr>
+      <w:r>
+        <w:rPr>
+          <w:rtl w:val="0"/>
+        </w:rPr>
+        <w:t xml:space="preserve">Rachel DuBois worked on debugging when code did not work as expected</w:t>
+      </w:r>
+    </w:p>
+    <w:p>
+      <w:pPr>
+        <w:pStyle w:val="Heading3"/>
+        <w:rPr>
+          <w:u w:val="single"/>
+        </w:rPr>
+      </w:pPr>
+      <w:bookmarkStart w:colFirst="0" w:colLast="0" w:name="_zjydb5muyb7" w:id="4"/>
+      <w:bookmarkEnd w:id="4"/>
+      <w:r>
+        <w:rPr>
+          <w:u w:val="single"/>
+          <w:rtl w:val="0"/>
+        </w:rPr>
+        <w:t xml:space="preserve">Teammate 4</w:t>
+      </w:r>
+    </w:p>
+    <w:p>
+      <w:pPr>
+        <w:rPr/>
+      </w:pPr>
+      <w:r>
+        <w:rPr>
+          <w:rtl w:val="0"/>
+        </w:rPr>
+        <w:t xml:space="preserve">Jonathan Sumner worked on ensuring understanding of instructions and accuracy of information we obtained</w:t>
       </w:r>
     </w:p>
     <w:p>
